--- a/grand_de_figure/grand de figure.docx
+++ b/grand_de_figure/grand de figure.docx
@@ -50,6 +50,7 @@
       </w:tblPr>
       <w:tblGrid>
         <w:gridCol w:w="1889"/>
+        <w:gridCol w:w="1889"/>
         <w:gridCol w:w="1513"/>
         <w:gridCol w:w="1611"/>
         <w:gridCol w:w="1617"/>
@@ -68,6 +69,18 @@
                 <w:lang w:val="en-US"/>
               </w:rPr>
             </w:pPr>
+          </w:p>
+        </w:tc>
+        <w:tc>
+          <w:tcPr>
+            <w:tcW w:w="1889" w:type="dxa"/>
+          </w:tcPr>
+          <w:p>
+            <w:pPr>
+              <w:rPr>
+                <w:lang w:val="en-US"/>
+              </w:rPr>
+            </w:pPr>
             <w:r>
               <w:rPr>
                 <w:lang w:val="en-US"/>
@@ -200,6 +213,24 @@
               <w:rPr>
                 <w:lang w:val="en-US"/>
               </w:rPr>
+              <w:t>death vs growth</w:t>
+            </w:r>
+          </w:p>
+        </w:tc>
+        <w:tc>
+          <w:tcPr>
+            <w:tcW w:w="1889" w:type="dxa"/>
+          </w:tcPr>
+          <w:p>
+            <w:pPr>
+              <w:rPr>
+                <w:lang w:val="en-US"/>
+              </w:rPr>
+            </w:pPr>
+            <w:r>
+              <w:rPr>
+                <w:lang w:val="en-US"/>
+              </w:rPr>
               <w:t>P2 – P1</w:t>
             </w:r>
           </w:p>
@@ -316,6 +347,24 @@
               <w:rPr>
                 <w:lang w:val="en-US"/>
               </w:rPr>
+              <w:t>limitation vs growth</w:t>
+            </w:r>
+          </w:p>
+        </w:tc>
+        <w:tc>
+          <w:tcPr>
+            <w:tcW w:w="1889" w:type="dxa"/>
+          </w:tcPr>
+          <w:p>
+            <w:pPr>
+              <w:rPr>
+                <w:lang w:val="en-US"/>
+              </w:rPr>
+            </w:pPr>
+            <w:r>
+              <w:rPr>
+                <w:lang w:val="en-US"/>
+              </w:rPr>
               <w:t>C2 – C1</w:t>
             </w:r>
           </w:p>
@@ -438,6 +487,24 @@
               <w:rPr>
                 <w:lang w:val="en-US"/>
               </w:rPr>
+              <w:t>survival vs growth</w:t>
+            </w:r>
+          </w:p>
+        </w:tc>
+        <w:tc>
+          <w:tcPr>
+            <w:tcW w:w="1889" w:type="dxa"/>
+          </w:tcPr>
+          <w:p>
+            <w:pPr>
+              <w:rPr>
+                <w:lang w:val="en-US"/>
+              </w:rPr>
+            </w:pPr>
+            <w:r>
+              <w:rPr>
+                <w:lang w:val="en-US"/>
+              </w:rPr>
               <w:t>C3/C4/C5 – C1</w:t>
             </w:r>
           </w:p>
@@ -554,13 +621,25 @@
               <w:rPr>
                 <w:lang w:val="en-US"/>
               </w:rPr>
-              <w:t xml:space="preserve">C3/C4/C5 – </w:t>
-            </w:r>
-            <w:r>
-              <w:rPr>
-                <w:lang w:val="en-US"/>
-              </w:rPr>
-              <w:t>P2</w:t>
+              <w:t>survival vs death</w:t>
+            </w:r>
+          </w:p>
+        </w:tc>
+        <w:tc>
+          <w:tcPr>
+            <w:tcW w:w="1889" w:type="dxa"/>
+          </w:tcPr>
+          <w:p>
+            <w:pPr>
+              <w:rPr>
+                <w:lang w:val="en-US"/>
+              </w:rPr>
+            </w:pPr>
+            <w:r>
+              <w:rPr>
+                <w:lang w:val="en-US"/>
+              </w:rPr>
+              <w:t>C3/C4/C5 – P2</w:t>
             </w:r>
           </w:p>
         </w:tc>
@@ -676,81 +755,51 @@
               <w:rPr>
                 <w:lang w:val="en-US"/>
               </w:rPr>
-              <w:t xml:space="preserve">C4 </w:t>
-            </w:r>
-            <w:r>
-              <w:rPr>
-                <w:lang w:val="en-US"/>
-              </w:rPr>
-              <w:t>–</w:t>
-            </w:r>
-            <w:r>
-              <w:rPr>
-                <w:lang w:val="en-US"/>
-              </w:rPr>
-              <w:t xml:space="preserve"> C</w:t>
-            </w:r>
-            <w:r>
-              <w:rPr>
-                <w:lang w:val="en-US"/>
-              </w:rPr>
-              <w:t>3</w:t>
-            </w:r>
-          </w:p>
-          <w:p>
-            <w:pPr>
-              <w:rPr>
-                <w:lang w:val="en-US"/>
-              </w:rPr>
-            </w:pPr>
-            <w:r>
-              <w:rPr>
-                <w:lang w:val="en-US"/>
-              </w:rPr>
-              <w:t>C</w:t>
-            </w:r>
-            <w:r>
-              <w:rPr>
-                <w:lang w:val="en-US"/>
-              </w:rPr>
-              <w:t>5</w:t>
-            </w:r>
-            <w:r>
-              <w:rPr>
-                <w:lang w:val="en-US"/>
-              </w:rPr>
-              <w:t xml:space="preserve"> – C3</w:t>
-            </w:r>
-          </w:p>
-          <w:p>
-            <w:pPr>
-              <w:rPr>
-                <w:lang w:val="en-US"/>
-              </w:rPr>
-            </w:pPr>
-            <w:r>
-              <w:rPr>
-                <w:lang w:val="en-US"/>
-              </w:rPr>
-              <w:t>C</w:t>
-            </w:r>
-            <w:r>
-              <w:rPr>
-                <w:lang w:val="en-US"/>
-              </w:rPr>
-              <w:t>5</w:t>
-            </w:r>
-            <w:r>
-              <w:rPr>
-                <w:lang w:val="en-US"/>
-              </w:rPr>
-              <w:t xml:space="preserve"> – C</w:t>
-            </w:r>
-            <w:r>
-              <w:rPr>
-                <w:lang w:val="en-US"/>
-              </w:rPr>
-              <w:t>4</w:t>
+              <w:t>Survival</w:t>
+            </w:r>
+          </w:p>
+        </w:tc>
+        <w:tc>
+          <w:tcPr>
+            <w:tcW w:w="1889" w:type="dxa"/>
+          </w:tcPr>
+          <w:p>
+            <w:pPr>
+              <w:rPr>
+                <w:lang w:val="en-US"/>
+              </w:rPr>
+            </w:pPr>
+            <w:r>
+              <w:rPr>
+                <w:lang w:val="en-US"/>
+              </w:rPr>
+              <w:t>C4 – C3</w:t>
+            </w:r>
+          </w:p>
+          <w:p>
+            <w:pPr>
+              <w:rPr>
+                <w:lang w:val="en-US"/>
+              </w:rPr>
+            </w:pPr>
+            <w:r>
+              <w:rPr>
+                <w:lang w:val="en-US"/>
+              </w:rPr>
+              <w:t>C5 – C3</w:t>
+            </w:r>
+          </w:p>
+          <w:p>
+            <w:pPr>
+              <w:rPr>
+                <w:lang w:val="en-US"/>
+              </w:rPr>
+            </w:pPr>
+            <w:r>
+              <w:rPr>
+                <w:lang w:val="en-US"/>
+              </w:rPr>
+              <w:t>C5 – C4</w:t>
             </w:r>
           </w:p>
         </w:tc>
@@ -1460,7 +1509,6 @@
   <w:style w:type="character" w:default="1" w:styleId="DefaultParagraphFont">
     <w:name w:val="Default Paragraph Font"/>
     <w:uiPriority w:val="1"/>
-    <w:semiHidden/>
     <w:unhideWhenUsed/>
   </w:style>
   <w:style w:type="table" w:default="1" w:styleId="TableNormal">
